--- a/TZ.docx
+++ b/TZ.docx
@@ -383,6 +383,20 @@
     </w:p>
     <w:p>
       <w:pPr>
+        <w:spacing w:after="0" w:line="240" w:lineRule="auto"/>
+        <w:ind w:left="720"/>
+        <w:textAlignment w:val="baseline"/>
+        <w:rPr>
+          <w:rFonts w:ascii="Arial" w:eastAsia="Times New Roman" w:hAnsi="Arial" w:cs="Arial"/>
+          <w:color w:val="000000"/>
+          <w:lang w:eastAsia="ru-RU"/>
+        </w:rPr>
+      </w:pPr>
+      <w:bookmarkStart w:id="0" w:name="_GoBack"/>
+      <w:bookmarkEnd w:id="0"/>
+    </w:p>
+    <w:p>
+      <w:pPr>
         <w:numPr>
           <w:ilvl w:val="0"/>
           <w:numId w:val="1"/>
@@ -906,10 +920,7 @@
       </w:r>
       <w:proofErr w:type="spellEnd"/>
     </w:p>
-    <w:p>
-      <w:bookmarkStart w:id="0" w:name="_GoBack"/>
-      <w:bookmarkEnd w:id="0"/>
-    </w:p>
+    <w:p/>
     <w:sectPr>
       <w:pgSz w:w="11906" w:h="16838"/>
       <w:pgMar w:top="1134" w:right="850" w:bottom="1134" w:left="1701" w:header="708" w:footer="708" w:gutter="0"/>
